--- a/預估價單蕭老闆.docx
+++ b/預估價單蕭老闆.docx
@@ -1,6 +1,6 @@
 
 <file path=word/document.xml><?xml version="1.0" encoding="utf-8"?>
-<w:document xmlns:wpc="http://schemas.microsoft.com/office/word/2010/wordprocessingCanvas" xmlns:cx="http://schemas.microsoft.com/office/drawing/2014/chartex" xmlns:cx1="http://schemas.microsoft.com/office/drawing/2015/9/8/chartex" xmlns:cx2="http://schemas.microsoft.com/office/drawing/2015/10/21/chartex" xmlns:cx3="http://schemas.microsoft.com/office/drawing/2016/5/9/chartex" xmlns:cx4="http://schemas.microsoft.com/office/drawing/2016/5/10/chartex" xmlns:cx5="http://schemas.microsoft.com/office/drawing/2016/5/11/chartex" xmlns:cx6="http://schemas.microsoft.com/office/drawing/2016/5/12/chartex" xmlns:cx7="http://schemas.microsoft.com/office/drawing/2016/5/13/chartex" xmlns:cx8="http://schemas.microsoft.com/office/drawing/2016/5/14/chartex" xmlns:mc="http://schemas.openxmlformats.org/markup-compatibility/2006" xmlns:o="urn:schemas-microsoft-com:office:office" xmlns:r="http://schemas.openxmlformats.org/officeDocument/2006/relationships" xmlns:m="http://schemas.openxmlformats.org/officeDocument/2006/math" xmlns:v="urn:schemas-microsoft-com:vml" xmlns:wp14="http://schemas.microsoft.com/office/word/2010/wordprocessingDrawing" xmlns:wp="http://schemas.openxmlformats.org/drawingml/2006/wordprocessingDrawing" xmlns:w10="urn:schemas-microsoft-com:office:word" xmlns:w="http://schemas.openxmlformats.org/wordprocessingml/2006/main" xmlns:w14="http://schemas.microsoft.com/office/word/2010/wordml" xmlns:w15="http://schemas.microsoft.com/office/word/2012/wordml" xmlns:w16se="http://schemas.microsoft.com/office/word/2015/wordml/symex" xmlns:wpg="http://schemas.microsoft.com/office/word/2010/wordprocessingGroup" xmlns:wpi="http://schemas.microsoft.com/office/word/2010/wordprocessingInk" xmlns:wne="http://schemas.microsoft.com/office/word/2006/wordml" xmlns:wps="http://schemas.microsoft.com/office/word/2010/wordprocessingShape" mc:Ignorable="w14 w15 w16se wp14">
+<w:document xmlns:wpc="http://schemas.microsoft.com/office/word/2010/wordprocessingCanvas" xmlns:cx="http://schemas.microsoft.com/office/drawing/2014/chartex" xmlns:cx1="http://schemas.microsoft.com/office/drawing/2015/9/8/chartex" xmlns:cx2="http://schemas.microsoft.com/office/drawing/2015/10/21/chartex" xmlns:cx3="http://schemas.microsoft.com/office/drawing/2016/5/9/chartex" xmlns:cx4="http://schemas.microsoft.com/office/drawing/2016/5/10/chartex" xmlns:cx5="http://schemas.microsoft.com/office/drawing/2016/5/11/chartex" xmlns:cx6="http://schemas.microsoft.com/office/drawing/2016/5/12/chartex" xmlns:cx7="http://schemas.microsoft.com/office/drawing/2016/5/13/chartex" xmlns:cx8="http://schemas.microsoft.com/office/drawing/2016/5/14/chartex" xmlns:mc="http://schemas.openxmlformats.org/markup-compatibility/2006" xmlns:aink="http://schemas.microsoft.com/office/drawing/2016/ink" xmlns:o="urn:schemas-microsoft-com:office:office" xmlns:r="http://schemas.openxmlformats.org/officeDocument/2006/relationships" xmlns:m="http://schemas.openxmlformats.org/officeDocument/2006/math" xmlns:v="urn:schemas-microsoft-com:vml" xmlns:wp14="http://schemas.microsoft.com/office/word/2010/wordprocessingDrawing" xmlns:wp="http://schemas.openxmlformats.org/drawingml/2006/wordprocessingDrawing" xmlns:w10="urn:schemas-microsoft-com:office:word" xmlns:w="http://schemas.openxmlformats.org/wordprocessingml/2006/main" xmlns:w14="http://schemas.microsoft.com/office/word/2010/wordml" xmlns:w15="http://schemas.microsoft.com/office/word/2012/wordml" xmlns:w16se="http://schemas.microsoft.com/office/word/2015/wordml/symex" xmlns:wpg="http://schemas.microsoft.com/office/word/2010/wordprocessingGroup" xmlns:wpi="http://schemas.microsoft.com/office/word/2010/wordprocessingInk" xmlns:wne="http://schemas.microsoft.com/office/word/2006/wordml" xmlns:wps="http://schemas.microsoft.com/office/word/2010/wordprocessingShape" mc:Ignorable="w14 w15 w16se wp14">
   <w:body>
     <w:p>
       <w:pPr>
@@ -18,7 +18,16 @@
           <w:sz w:val="72"/>
           <w:szCs w:val="72"/>
         </w:rPr>
-        <w:t>預估價單</w:t>
+        <w:t>完成</w:t>
+      </w:r>
+      <w:r>
+        <w:rPr>
+          <w:rFonts w:hint="eastAsia"/>
+          <w:b/>
+          <w:sz w:val="72"/>
+          <w:szCs w:val="72"/>
+        </w:rPr>
+        <w:t>價單</w:t>
       </w:r>
       <w:r>
         <w:rPr>
@@ -229,7 +238,24 @@
           <w:sz w:val="28"/>
           <w:szCs w:val="28"/>
         </w:rPr>
-        <w:t>106.5.21</w:t>
+        <w:t>106</w:t>
+      </w:r>
+      <w:r>
+        <w:rPr>
+          <w:rFonts w:hint="eastAsia"/>
+          <w:b/>
+          <w:sz w:val="28"/>
+          <w:szCs w:val="28"/>
+        </w:rPr>
+        <w:t>.</w:t>
+      </w:r>
+      <w:r>
+        <w:rPr>
+          <w:b/>
+          <w:sz w:val="28"/>
+          <w:szCs w:val="28"/>
+        </w:rPr>
+        <w:t>6.8</w:t>
       </w:r>
     </w:p>
     <w:tbl>
@@ -243,10 +269,10 @@
         <w:gridCol w:w="560"/>
         <w:gridCol w:w="3242"/>
         <w:gridCol w:w="1550"/>
-        <w:gridCol w:w="1251"/>
+        <w:gridCol w:w="1253"/>
         <w:gridCol w:w="1170"/>
         <w:gridCol w:w="926"/>
-        <w:gridCol w:w="3209"/>
+        <w:gridCol w:w="3207"/>
       </w:tblGrid>
       <w:tr>
         <w:tc>
@@ -586,6 +612,12 @@
               </w:rPr>
               <w:t>2</w:t>
             </w:r>
+            <w:r>
+              <w:rPr>
+                <w:b/>
+              </w:rPr>
+              <w:t>6</w:t>
+            </w:r>
           </w:p>
         </w:tc>
         <w:tc>
@@ -718,6 +750,7 @@
                 <w:szCs w:val="28"/>
               </w:rPr>
             </w:pPr>
+            <w:proofErr w:type="gramStart"/>
             <w:r>
               <w:rPr>
                 <w:rFonts w:hint="eastAsia"/>
@@ -726,6 +759,25 @@
                 <w:szCs w:val="28"/>
               </w:rPr>
               <w:t>含飾條</w:t>
+            </w:r>
+            <w:proofErr w:type="gramEnd"/>
+            <w:r>
+              <w:rPr>
+                <w:rFonts w:hint="eastAsia"/>
+                <w:b/>
+                <w:sz w:val="28"/>
+                <w:szCs w:val="28"/>
+              </w:rPr>
+              <w:t>.</w:t>
+            </w:r>
+            <w:r>
+              <w:rPr>
+                <w:rFonts w:hint="eastAsia"/>
+                <w:b/>
+                <w:sz w:val="28"/>
+                <w:szCs w:val="28"/>
+              </w:rPr>
+              <w:t>踢腳板</w:t>
             </w:r>
           </w:p>
         </w:tc>
@@ -883,87 +935,6 @@
                 <w:szCs w:val="28"/>
               </w:rPr>
             </w:pPr>
-            <w:r>
-              <w:rPr>
-                <w:rFonts w:hint="eastAsia"/>
-                <w:b/>
-                <w:sz w:val="28"/>
-                <w:szCs w:val="28"/>
-              </w:rPr>
-              <w:t>含</w:t>
-            </w:r>
-            <w:r>
-              <w:rPr>
-                <w:rFonts w:hint="eastAsia"/>
-                <w:b/>
-                <w:sz w:val="28"/>
-                <w:szCs w:val="28"/>
-              </w:rPr>
-              <w:t>6</w:t>
-            </w:r>
-            <w:r>
-              <w:rPr>
-                <w:rFonts w:hint="eastAsia"/>
-                <w:b/>
-                <w:sz w:val="28"/>
-                <w:szCs w:val="28"/>
-              </w:rPr>
-              <w:t>分厚保麗龍</w:t>
-            </w:r>
-            <w:r>
-              <w:rPr>
-                <w:rFonts w:hint="eastAsia"/>
-                <w:b/>
-                <w:sz w:val="28"/>
-                <w:szCs w:val="28"/>
-              </w:rPr>
-              <w:t>.2</w:t>
-            </w:r>
-            <w:r>
-              <w:rPr>
-                <w:rFonts w:hint="eastAsia"/>
-                <w:b/>
-                <w:sz w:val="28"/>
-                <w:szCs w:val="28"/>
-              </w:rPr>
-              <w:t>分</w:t>
-            </w:r>
-            <w:r>
-              <w:rPr>
-                <w:rFonts w:hint="eastAsia"/>
-                <w:b/>
-                <w:sz w:val="28"/>
-                <w:szCs w:val="28"/>
-              </w:rPr>
-              <w:t>.</w:t>
-            </w:r>
-            <w:r>
-              <w:rPr>
-                <w:rFonts w:hint="eastAsia"/>
-                <w:b/>
-                <w:sz w:val="28"/>
-                <w:szCs w:val="28"/>
-              </w:rPr>
-              <w:t>6</w:t>
-            </w:r>
-            <w:r>
-              <w:rPr>
-                <w:rFonts w:hint="eastAsia"/>
-                <w:b/>
-                <w:sz w:val="28"/>
-                <w:szCs w:val="28"/>
-              </w:rPr>
-              <w:t>分</w:t>
-            </w:r>
-            <w:r>
-              <w:rPr>
-                <w:rFonts w:hint="eastAsia"/>
-                <w:b/>
-                <w:sz w:val="28"/>
-                <w:szCs w:val="28"/>
-              </w:rPr>
-              <w:t>夾板墊底</w:t>
-            </w:r>
           </w:p>
         </w:tc>
       </w:tr>
@@ -1033,6 +1004,7 @@
           </w:tcPr>
           <w:p>
             <w:pPr>
+              <w:ind w:right="280"/>
               <w:jc w:val="right"/>
               <w:rPr>
                 <w:b/>
@@ -1042,7 +1014,6 @@
             </w:pPr>
             <w:r>
               <w:rPr>
-                <w:rFonts w:hint="eastAsia"/>
                 <w:b/>
                 <w:sz w:val="28"/>
                 <w:szCs w:val="28"/>
@@ -1080,7 +1051,7 @@
                 <w:sz w:val="28"/>
                 <w:szCs w:val="28"/>
               </w:rPr>
-              <w:t>200</w:t>
+              <w:t>150</w:t>
             </w:r>
           </w:p>
         </w:tc>
@@ -1104,7 +1075,7 @@
                 <w:sz w:val="28"/>
                 <w:szCs w:val="28"/>
               </w:rPr>
-              <w:t>11200</w:t>
+              <w:t>8400</w:t>
             </w:r>
           </w:p>
         </w:tc>
@@ -1174,7 +1145,27 @@
                 <w:sz w:val="28"/>
                 <w:szCs w:val="28"/>
               </w:rPr>
-              <w:t>原有門片門斗整理</w:t>
+              <w:t>原有</w:t>
+            </w:r>
+            <w:proofErr w:type="gramStart"/>
+            <w:r>
+              <w:rPr>
+                <w:rFonts w:hint="eastAsia"/>
+                <w:b/>
+                <w:sz w:val="28"/>
+                <w:szCs w:val="28"/>
+              </w:rPr>
+              <w:t>門片門斗</w:t>
+            </w:r>
+            <w:proofErr w:type="gramEnd"/>
+            <w:r>
+              <w:rPr>
+                <w:rFonts w:hint="eastAsia"/>
+                <w:b/>
+                <w:sz w:val="28"/>
+                <w:szCs w:val="28"/>
+              </w:rPr>
+              <w:t>整理</w:t>
             </w:r>
           </w:p>
         </w:tc>
@@ -1228,21 +1219,60 @@
           </w:tcPr>
           <w:p>
             <w:pPr>
+              <w:wordWrap w:val="0"/>
               <w:jc w:val="right"/>
               <w:rPr>
-                <w:b/>
-                <w:sz w:val="28"/>
-                <w:szCs w:val="28"/>
-              </w:rPr>
-            </w:pPr>
-            <w:r>
-              <w:rPr>
-                <w:rFonts w:hint="eastAsia"/>
-                <w:b/>
-                <w:sz w:val="28"/>
-                <w:szCs w:val="28"/>
-              </w:rPr>
-              <w:t>2500</w:t>
+                <w:rFonts w:hint="eastAsia"/>
+                <w:b/>
+                <w:sz w:val="28"/>
+                <w:szCs w:val="28"/>
+              </w:rPr>
+            </w:pPr>
+            <w:r>
+              <w:rPr>
+                <w:rFonts w:hint="eastAsia"/>
+                <w:b/>
+                <w:sz w:val="28"/>
+                <w:szCs w:val="28"/>
+              </w:rPr>
+              <w:t>230</w:t>
+            </w:r>
+            <w:r>
+              <w:rPr>
+                <w:rFonts w:hint="eastAsia"/>
+                <w:b/>
+                <w:sz w:val="28"/>
+                <w:szCs w:val="28"/>
+              </w:rPr>
+              <w:t xml:space="preserve"> </w:t>
+            </w:r>
+            <w:r>
+              <w:rPr>
+                <w:rFonts w:hint="eastAsia"/>
+                <w:b/>
+                <w:sz w:val="28"/>
+                <w:szCs w:val="28"/>
+              </w:rPr>
+              <w:t xml:space="preserve">    </w:t>
+            </w:r>
+          </w:p>
+          <w:p>
+            <w:pPr>
+              <w:jc w:val="right"/>
+              <w:rPr>
+                <w:b/>
+                <w:sz w:val="28"/>
+                <w:szCs w:val="28"/>
+              </w:rPr>
+            </w:pPr>
+            <w:r>
+              <w:rPr>
+                <w:rFonts w:hint="eastAsia"/>
+                <w:b/>
+                <w:sz w:val="28"/>
+                <w:szCs w:val="28"/>
+              </w:rPr>
+              <w:t xml:space="preserve"> </w:t>
             </w:r>
           </w:p>
         </w:tc>
@@ -1258,6 +1288,7 @@
                 <w:szCs w:val="28"/>
               </w:rPr>
             </w:pPr>
+            <w:proofErr w:type="gramStart"/>
             <w:r>
               <w:rPr>
                 <w:rFonts w:hint="eastAsia"/>
@@ -1267,6 +1298,7 @@
               </w:rPr>
               <w:t>含漆</w:t>
             </w:r>
+            <w:proofErr w:type="gramEnd"/>
             <w:r>
               <w:rPr>
                 <w:rFonts w:hint="eastAsia"/>
@@ -1285,6 +1317,26 @@
               </w:rPr>
               <w:t>五金換新</w:t>
             </w:r>
+            <w:r>
+              <w:rPr>
+                <w:rFonts w:hint="eastAsia"/>
+                <w:b/>
+                <w:sz w:val="28"/>
+                <w:szCs w:val="28"/>
+              </w:rPr>
+              <w:t>.</w:t>
+            </w:r>
+            <w:proofErr w:type="gramStart"/>
+            <w:r>
+              <w:rPr>
+                <w:rFonts w:hint="eastAsia"/>
+                <w:b/>
+                <w:sz w:val="28"/>
+                <w:szCs w:val="28"/>
+              </w:rPr>
+              <w:t>不含鎖</w:t>
+            </w:r>
+            <w:proofErr w:type="gramEnd"/>
           </w:p>
         </w:tc>
       </w:tr>
@@ -1393,11 +1445,194 @@
           </w:p>
         </w:tc>
       </w:tr>
+      <w:tr>
+        <w:trPr>
+          <w:trHeight w:val="359"/>
+        </w:trPr>
+        <w:tc>
+          <w:tcPr>
+            <w:tcW w:w="561" w:type="dxa"/>
+          </w:tcPr>
+          <w:p>
+            <w:pPr>
+              <w:rPr>
+                <w:rFonts w:hint="eastAsia"/>
+              </w:rPr>
+            </w:pPr>
+            <w:r>
+              <w:rPr>
+                <w:rFonts w:hint="eastAsia"/>
+              </w:rPr>
+              <w:t>7</w:t>
+            </w:r>
+          </w:p>
+        </w:tc>
+        <w:tc>
+          <w:tcPr>
+            <w:tcW w:w="3267" w:type="dxa"/>
+            <w:vAlign w:val="bottom"/>
+          </w:tcPr>
+          <w:p>
+            <w:pPr>
+              <w:jc w:val="both"/>
+              <w:rPr>
+                <w:rFonts w:asciiTheme="majorEastAsia" w:eastAsiaTheme="majorEastAsia" w:hAnsiTheme="majorEastAsia" w:cstheme="minorHAnsi" w:hint="eastAsia"/>
+                <w:b/>
+              </w:rPr>
+            </w:pPr>
+            <w:bookmarkStart w:id="0" w:name="_GoBack"/>
+            <w:bookmarkEnd w:id="0"/>
+          </w:p>
+        </w:tc>
+        <w:tc>
+          <w:tcPr>
+            <w:tcW w:w="1559" w:type="dxa"/>
+          </w:tcPr>
+          <w:p/>
+        </w:tc>
+        <w:tc>
+          <w:tcPr>
+            <w:tcW w:w="1257" w:type="dxa"/>
+          </w:tcPr>
+          <w:p>
+            <w:pPr>
+              <w:jc w:val="right"/>
+            </w:pPr>
+          </w:p>
+        </w:tc>
+        <w:tc>
+          <w:tcPr>
+            <w:tcW w:w="1174" w:type="dxa"/>
+          </w:tcPr>
+          <w:p>
+            <w:pPr>
+              <w:jc w:val="right"/>
+            </w:pPr>
+          </w:p>
+        </w:tc>
+        <w:tc>
+          <w:tcPr>
+            <w:tcW w:w="858" w:type="dxa"/>
+          </w:tcPr>
+          <w:p>
+            <w:pPr>
+              <w:jc w:val="right"/>
+              <w:rPr>
+                <w:rFonts w:hint="eastAsia"/>
+                <w:b/>
+              </w:rPr>
+            </w:pPr>
+          </w:p>
+        </w:tc>
+        <w:tc>
+          <w:tcPr>
+            <w:tcW w:w="3232" w:type="dxa"/>
+          </w:tcPr>
+          <w:p>
+            <w:pPr>
+              <w:rPr>
+                <w:rFonts w:hint="eastAsia"/>
+                <w:b/>
+              </w:rPr>
+            </w:pPr>
+          </w:p>
+        </w:tc>
+      </w:tr>
+      <w:tr>
+        <w:trPr>
+          <w:trHeight w:val="359"/>
+        </w:trPr>
+        <w:tc>
+          <w:tcPr>
+            <w:tcW w:w="561" w:type="dxa"/>
+          </w:tcPr>
+          <w:p>
+            <w:pPr>
+              <w:rPr>
+                <w:rFonts w:hint="eastAsia"/>
+              </w:rPr>
+            </w:pPr>
+            <w:r>
+              <w:rPr>
+                <w:rFonts w:hint="eastAsia"/>
+              </w:rPr>
+              <w:t>8</w:t>
+            </w:r>
+          </w:p>
+        </w:tc>
+        <w:tc>
+          <w:tcPr>
+            <w:tcW w:w="3267" w:type="dxa"/>
+            <w:vAlign w:val="bottom"/>
+          </w:tcPr>
+          <w:p>
+            <w:pPr>
+              <w:jc w:val="both"/>
+              <w:rPr>
+                <w:rFonts w:hint="eastAsia"/>
+                <w:b/>
+              </w:rPr>
+            </w:pPr>
+          </w:p>
+        </w:tc>
+        <w:tc>
+          <w:tcPr>
+            <w:tcW w:w="1559" w:type="dxa"/>
+          </w:tcPr>
+          <w:p/>
+        </w:tc>
+        <w:tc>
+          <w:tcPr>
+            <w:tcW w:w="1257" w:type="dxa"/>
+          </w:tcPr>
+          <w:p>
+            <w:pPr>
+              <w:jc w:val="right"/>
+            </w:pPr>
+          </w:p>
+        </w:tc>
+        <w:tc>
+          <w:tcPr>
+            <w:tcW w:w="1174" w:type="dxa"/>
+          </w:tcPr>
+          <w:p>
+            <w:pPr>
+              <w:jc w:val="right"/>
+            </w:pPr>
+          </w:p>
+        </w:tc>
+        <w:tc>
+          <w:tcPr>
+            <w:tcW w:w="858" w:type="dxa"/>
+          </w:tcPr>
+          <w:p>
+            <w:pPr>
+              <w:jc w:val="right"/>
+              <w:rPr>
+                <w:rFonts w:hint="eastAsia"/>
+                <w:b/>
+              </w:rPr>
+            </w:pPr>
+          </w:p>
+        </w:tc>
+        <w:tc>
+          <w:tcPr>
+            <w:tcW w:w="3232" w:type="dxa"/>
+          </w:tcPr>
+          <w:p>
+            <w:pPr>
+              <w:rPr>
+                <w:rFonts w:hint="eastAsia"/>
+                <w:b/>
+              </w:rPr>
+            </w:pPr>
+          </w:p>
+        </w:tc>
+      </w:tr>
     </w:tbl>
     <w:p>
       <w:pPr>
         <w:rPr>
-          <w:rFonts w:hint="eastAsia"/>
           <w:b/>
           <w:sz w:val="44"/>
           <w:szCs w:val="44"/>
@@ -1427,8 +1662,6 @@
         </w:rPr>
         <w:t>98150</w:t>
       </w:r>
-      <w:bookmarkStart w:id="0" w:name="_GoBack"/>
-      <w:bookmarkEnd w:id="0"/>
     </w:p>
     <w:p>
       <w:pPr>
@@ -1925,6 +2158,16 @@
       </w:tblBorders>
     </w:tblPr>
   </w:style>
+  <w:style w:type="paragraph" w:styleId="a4">
+    <w:name w:val="List Paragraph"/>
+    <w:basedOn w:val="a"/>
+    <w:uiPriority w:val="34"/>
+    <w:qFormat/>
+    <w:rsid w:val="00B72291"/>
+    <w:pPr>
+      <w:ind w:leftChars="200" w:left="480"/>
+    </w:pPr>
+  </w:style>
 </w:styles>
 </file>
 
